--- a/Strategiespiel/Spielregeln.docx
+++ b/Strategiespiel/Spielregeln.docx
@@ -385,12 +385,12 @@
       </w:tblPr>
       <w:tblGrid>
         <w:gridCol w:w="2043"/>
-        <w:gridCol w:w="1251"/>
-        <w:gridCol w:w="1088"/>
-        <w:gridCol w:w="1268"/>
-        <w:gridCol w:w="1246"/>
-        <w:gridCol w:w="1065"/>
-        <w:gridCol w:w="1065"/>
+        <w:gridCol w:w="1263"/>
+        <w:gridCol w:w="1156"/>
+        <w:gridCol w:w="1141"/>
+        <w:gridCol w:w="1141"/>
+        <w:gridCol w:w="1141"/>
+        <w:gridCol w:w="1141"/>
       </w:tblGrid>
       <w:tr>
         <w:trPr>
@@ -706,7 +706,7 @@
               <w:cnfStyle w:val="000000000000" w:firstRow="0" w:lastRow="0" w:firstColumn="0" w:lastColumn="0" w:oddVBand="0" w:evenVBand="0" w:oddHBand="0" w:evenHBand="0" w:firstRowFirstColumn="0" w:firstRowLastColumn="0" w:lastRowFirstColumn="0" w:lastRowLastColumn="0"/>
             </w:pPr>
             <w:r>
-              <w:t>Unbegrenzt</w:t>
+              <w:t>13</w:t>
             </w:r>
           </w:p>
         </w:tc>
@@ -721,7 +721,7 @@
               <w:cnfStyle w:val="000000000000" w:firstRow="0" w:lastRow="0" w:firstColumn="0" w:lastColumn="0" w:oddVBand="0" w:evenVBand="0" w:oddHBand="0" w:evenHBand="0" w:firstRowFirstColumn="0" w:firstRowLastColumn="0" w:lastRowFirstColumn="0" w:lastRowLastColumn="0"/>
             </w:pPr>
             <w:r>
-              <w:t>unbegrenzt</w:t>
+              <w:t>13</w:t>
             </w:r>
           </w:p>
         </w:tc>
@@ -1166,15 +1166,13 @@
       </w:r>
       <w:proofErr w:type="spellEnd"/>
       <w:r>
-        <w:t xml:space="preserve"> hat die Möglichkeit zu </w:t>
-      </w:r>
-      <w:proofErr w:type="spellStart"/>
-      <w:r>
-        <w:t>implosieren</w:t>
-      </w:r>
-      <w:proofErr w:type="spellEnd"/>
-      <w:r>
-        <w:t xml:space="preserve">. Sobald er diese Aktion durchführt stirb das Mini </w:t>
+        <w:t xml:space="preserve"> hat die Möglichkeit zu implo</w:t>
+      </w:r>
+      <w:r>
+        <w:t>d</w:t>
+      </w:r>
+      <w:r>
+        <w:t xml:space="preserve">ieren. Sobald er diese Aktion durchführt stirb das Mini </w:t>
       </w:r>
       <w:proofErr w:type="spellStart"/>
       <w:r>
@@ -1254,7 +1252,21 @@
         <w:t>Eine Kolli</w:t>
       </w:r>
       <w:r>
-        <w:t>sion findet statt, wenn ein Entity sich auf das Feld ein anderes Entity bewegt. Die Kollision ist abhängig davon welche zwei Typen beteiligt sind.</w:t>
+        <w:t xml:space="preserve">sion findet statt, wenn ein Entity sich auf das Feld </w:t>
+      </w:r>
+      <w:proofErr w:type="gramStart"/>
+      <w:r>
+        <w:t>ein</w:t>
+      </w:r>
+      <w:r>
+        <w:t>es</w:t>
+      </w:r>
+      <w:r>
+        <w:t xml:space="preserve"> anderes Entity</w:t>
+      </w:r>
+      <w:proofErr w:type="gramEnd"/>
+      <w:r>
+        <w:t xml:space="preserve"> bewegt. Die Kollision ist abhängig davon welche zwei Typen beteiligt sind.</w:t>
       </w:r>
     </w:p>
     <w:p>
@@ -1394,36 +1406,197 @@
         <w:rPr>
           <w:b/>
         </w:rPr>
+        <w:t xml:space="preserve"> und einem feindlichen Mini </w:t>
+      </w:r>
+      <w:proofErr w:type="spellStart"/>
+      <w:r>
+        <w:rPr>
+          <w:b/>
+        </w:rPr>
+        <w:t>Squirrel</w:t>
+      </w:r>
+      <w:proofErr w:type="spellEnd"/>
+      <w:r>
+        <w:rPr>
+          <w:b/>
+        </w:rPr>
+        <w:t xml:space="preserve"> </w:t>
+      </w:r>
+      <w:r>
+        <w:t xml:space="preserve">Das Mini </w:t>
+      </w:r>
+      <w:proofErr w:type="spellStart"/>
+      <w:r>
+        <w:t>Squirrel</w:t>
+      </w:r>
+      <w:proofErr w:type="spellEnd"/>
+      <w:r>
+        <w:t xml:space="preserve"> stirbt und der Master </w:t>
+      </w:r>
+      <w:proofErr w:type="spellStart"/>
+      <w:r>
+        <w:t>Squirrel</w:t>
+      </w:r>
+      <w:proofErr w:type="spellEnd"/>
+      <w:r>
+        <w:t xml:space="preserve"> bekommt 150 Energie.</w:t>
+      </w:r>
+    </w:p>
+    <w:p>
+      <w:pPr>
+        <w:pStyle w:val="Listenabsatz"/>
+        <w:ind w:left="1416"/>
+      </w:pPr>
+    </w:p>
+    <w:p>
+      <w:pPr>
+        <w:pStyle w:val="Listenabsatz"/>
+        <w:ind w:left="1416"/>
+      </w:pPr>
+      <w:r>
+        <w:rPr>
+          <w:b/>
+        </w:rPr>
+        <w:t xml:space="preserve">Zwischen einem Master </w:t>
+      </w:r>
+      <w:proofErr w:type="spellStart"/>
+      <w:r>
+        <w:rPr>
+          <w:b/>
+        </w:rPr>
+        <w:t>Squirrel</w:t>
+      </w:r>
+      <w:proofErr w:type="spellEnd"/>
+      <w:r>
+        <w:rPr>
+          <w:b/>
+        </w:rPr>
+        <w:t xml:space="preserve"> und eine Plant oder Beast </w:t>
+      </w:r>
+      <w:r>
+        <w:t xml:space="preserve">Die Plant oder das Beast stirbt und der Master </w:t>
+      </w:r>
+      <w:proofErr w:type="spellStart"/>
+      <w:r>
+        <w:t>Squirrel</w:t>
+      </w:r>
+      <w:proofErr w:type="spellEnd"/>
+      <w:r>
+        <w:t xml:space="preserve"> bekommt die Energie. Die Energie wird dem Master </w:t>
+      </w:r>
+      <w:proofErr w:type="spellStart"/>
+      <w:r>
+        <w:t>Squirrel</w:t>
+      </w:r>
+      <w:proofErr w:type="spellEnd"/>
+      <w:r>
+        <w:t xml:space="preserve"> gutgeschrieben/abgezogen. Die Energie kann nicht unter null sinken. Bei einer Kollision mit einem Bad Beast wird es als ein Biss gewertet.</w:t>
+      </w:r>
+    </w:p>
+    <w:p>
+      <w:pPr>
+        <w:pStyle w:val="Listenabsatz"/>
+        <w:ind w:left="1416"/>
+      </w:pPr>
+    </w:p>
+    <w:p>
+      <w:pPr>
+        <w:pStyle w:val="Listenabsatz"/>
+        <w:ind w:left="1416"/>
+      </w:pPr>
+      <w:r>
+        <w:rPr>
+          <w:b/>
+        </w:rPr>
+        <w:t xml:space="preserve">Zwischen einem Master </w:t>
+      </w:r>
+      <w:proofErr w:type="spellStart"/>
+      <w:r>
+        <w:rPr>
+          <w:b/>
+        </w:rPr>
+        <w:t>Squirrel</w:t>
+      </w:r>
+      <w:proofErr w:type="spellEnd"/>
+      <w:r>
+        <w:rPr>
+          <w:b/>
+        </w:rPr>
         <w:t xml:space="preserve"> und </w:t>
       </w:r>
-      <w:r>
-        <w:rPr>
-          <w:b/>
-        </w:rPr>
-        <w:t>einem feindlichen</w:t>
-      </w:r>
-      <w:r>
-        <w:rPr>
-          <w:b/>
-        </w:rPr>
-        <w:t xml:space="preserve"> Mini </w:t>
+      <w:proofErr w:type="gramStart"/>
+      <w:r>
+        <w:rPr>
+          <w:b/>
+        </w:rPr>
+        <w:t>einer Wall</w:t>
+      </w:r>
+      <w:proofErr w:type="gramEnd"/>
+      <w:r>
+        <w:rPr>
+          <w:b/>
+        </w:rPr>
+        <w:t xml:space="preserve"> </w:t>
+      </w:r>
+      <w:r>
+        <w:t xml:space="preserve">Das Master </w:t>
       </w:r>
       <w:proofErr w:type="spellStart"/>
       <w:r>
-        <w:rPr>
-          <w:b/>
-        </w:rPr>
         <w:t>Squirrel</w:t>
       </w:r>
       <w:proofErr w:type="spellEnd"/>
       <w:r>
+        <w:t xml:space="preserve"> verliert Energie und wird für </w:t>
+      </w:r>
+      <w:r>
+        <w:t>drei</w:t>
+      </w:r>
+      <w:r>
+        <w:t xml:space="preserve"> Runden </w:t>
+      </w:r>
+      <w:proofErr w:type="spellStart"/>
+      <w:r>
+        <w:t>gestunt</w:t>
+      </w:r>
+      <w:proofErr w:type="spellEnd"/>
+      <w:r>
+        <w:t>.</w:t>
+      </w:r>
+    </w:p>
+    <w:p>
+      <w:pPr>
+        <w:pStyle w:val="Listenabsatz"/>
+        <w:ind w:left="1416"/>
+      </w:pPr>
+    </w:p>
+    <w:p>
+      <w:pPr>
+        <w:pStyle w:val="Listenabsatz"/>
+        <w:ind w:left="1416"/>
+      </w:pPr>
+      <w:r>
+        <w:rPr>
+          <w:b/>
+        </w:rPr>
+        <w:t xml:space="preserve">Zwischen zwei Mini </w:t>
+      </w:r>
+      <w:proofErr w:type="spellStart"/>
+      <w:r>
+        <w:rPr>
+          <w:b/>
+        </w:rPr>
+        <w:t>Squirrel</w:t>
+      </w:r>
+      <w:proofErr w:type="spellEnd"/>
+      <w:r>
         <w:rPr>
           <w:b/>
         </w:rPr>
         <w:t xml:space="preserve"> </w:t>
       </w:r>
       <w:r>
-        <w:t xml:space="preserve">Das Mini </w:t>
+        <w:t xml:space="preserve">Stammen die Mini </w:t>
       </w:r>
       <w:proofErr w:type="spellStart"/>
       <w:r>
@@ -1431,7 +1604,7 @@
       </w:r>
       <w:proofErr w:type="spellEnd"/>
       <w:r>
-        <w:t xml:space="preserve"> stirbt und der Master </w:t>
+        <w:t xml:space="preserve"> von den gleichen Master </w:t>
       </w:r>
       <w:proofErr w:type="spellStart"/>
       <w:r>
@@ -1439,10 +1612,26 @@
       </w:r>
       <w:proofErr w:type="spellEnd"/>
       <w:r>
-        <w:t xml:space="preserve"> </w:t>
-      </w:r>
-      <w:r>
-        <w:t>bekommt 150 Energie</w:t>
+        <w:t xml:space="preserve">, bleibt der Mini </w:t>
+      </w:r>
+      <w:proofErr w:type="spellStart"/>
+      <w:r>
+        <w:t>Squirrel</w:t>
+      </w:r>
+      <w:proofErr w:type="spellEnd"/>
+      <w:r>
+        <w:t xml:space="preserve"> auf seiner Position. Bei unterschiedlichen Master </w:t>
+      </w:r>
+      <w:proofErr w:type="spellStart"/>
+      <w:r>
+        <w:t>Squirrel</w:t>
+      </w:r>
+      <w:proofErr w:type="spellEnd"/>
+      <w:r>
+        <w:t xml:space="preserve"> sterben beide, dabei wird die Energie </w:t>
+      </w:r>
+      <w:r>
+        <w:t>vernichtet</w:t>
       </w:r>
       <w:r>
         <w:t>.</w:t>
@@ -1463,7 +1652,7 @@
         <w:rPr>
           <w:b/>
         </w:rPr>
-        <w:t xml:space="preserve">Zwischen einem Master </w:t>
+        <w:t xml:space="preserve">Zwischen einem Mini </w:t>
       </w:r>
       <w:proofErr w:type="spellStart"/>
       <w:r>
@@ -1477,22 +1666,10 @@
         <w:rPr>
           <w:b/>
         </w:rPr>
-        <w:t xml:space="preserve"> und </w:t>
-      </w:r>
-      <w:r>
-        <w:rPr>
-          <w:b/>
-        </w:rPr>
-        <w:t>eine Plant oder Beast</w:t>
-      </w:r>
-      <w:r>
-        <w:rPr>
-          <w:b/>
-        </w:rPr>
-        <w:t xml:space="preserve"> </w:t>
-      </w:r>
-      <w:r>
-        <w:t xml:space="preserve">Die Plant oder das Beast stirbt und der Master </w:t>
+        <w:t xml:space="preserve"> und eine Plant oder Beast </w:t>
+      </w:r>
+      <w:r>
+        <w:t xml:space="preserve">Die Plant oder das Beast stirbt und der Mini </w:t>
       </w:r>
       <w:proofErr w:type="spellStart"/>
       <w:r>
@@ -1500,7 +1677,7 @@
       </w:r>
       <w:proofErr w:type="spellEnd"/>
       <w:r>
-        <w:t xml:space="preserve"> bekommt die Energie. Die Energie wird dem Master </w:t>
+        <w:t xml:space="preserve"> bekommt die Energie. Die Energie wird dem Mini </w:t>
       </w:r>
       <w:proofErr w:type="spellStart"/>
       <w:r>
@@ -1508,244 +1685,12 @@
       </w:r>
       <w:proofErr w:type="spellEnd"/>
       <w:r>
-        <w:t xml:space="preserve"> gutgeschrieben/abgezogen. Die Energie kann nicht unter null sinken. Bei einer Kollision mit einem Bad Beast wird es als ein Biss gewertet.</w:t>
-      </w:r>
-    </w:p>
-    <w:p>
-      <w:pPr>
-        <w:pStyle w:val="Listenabsatz"/>
-        <w:ind w:left="1416"/>
-      </w:pPr>
-    </w:p>
-    <w:p>
-      <w:pPr>
-        <w:pStyle w:val="Listenabsatz"/>
-        <w:ind w:left="1416"/>
-      </w:pPr>
-      <w:r>
-        <w:rPr>
-          <w:b/>
-        </w:rPr>
-        <w:t xml:space="preserve">Zwischen einem Master </w:t>
-      </w:r>
-      <w:proofErr w:type="spellStart"/>
-      <w:r>
-        <w:rPr>
-          <w:b/>
-        </w:rPr>
-        <w:t>Squirrel</w:t>
-      </w:r>
-      <w:proofErr w:type="spellEnd"/>
-      <w:r>
-        <w:rPr>
-          <w:b/>
-        </w:rPr>
-        <w:t xml:space="preserve"> und </w:t>
-      </w:r>
-      <w:proofErr w:type="gramStart"/>
-      <w:r>
-        <w:rPr>
-          <w:b/>
-        </w:rPr>
-        <w:t>einer Wall</w:t>
-      </w:r>
-      <w:proofErr w:type="gramEnd"/>
-      <w:r>
-        <w:rPr>
-          <w:b/>
-        </w:rPr>
-        <w:t xml:space="preserve"> </w:t>
-      </w:r>
-      <w:r>
-        <w:t xml:space="preserve">Das Master </w:t>
-      </w:r>
-      <w:proofErr w:type="spellStart"/>
-      <w:r>
-        <w:t>Squirrel</w:t>
-      </w:r>
-      <w:proofErr w:type="spellEnd"/>
-      <w:r>
-        <w:t xml:space="preserve"> verliert Energie und wird für </w:t>
-      </w:r>
-      <w:r>
-        <w:t>drei</w:t>
-      </w:r>
-      <w:r>
-        <w:t xml:space="preserve"> Runden </w:t>
-      </w:r>
-      <w:proofErr w:type="spellStart"/>
-      <w:r>
-        <w:t>gestunt</w:t>
-      </w:r>
-      <w:proofErr w:type="spellEnd"/>
-      <w:r>
-        <w:t>.</w:t>
-      </w:r>
-    </w:p>
-    <w:p>
-      <w:pPr>
-        <w:pStyle w:val="Listenabsatz"/>
-        <w:ind w:left="1416"/>
-      </w:pPr>
-    </w:p>
-    <w:p>
-      <w:pPr>
-        <w:pStyle w:val="Listenabsatz"/>
-        <w:ind w:left="1416"/>
-      </w:pPr>
-      <w:r>
-        <w:rPr>
-          <w:b/>
-        </w:rPr>
-        <w:t xml:space="preserve">Zwischen </w:t>
-      </w:r>
-      <w:r>
-        <w:rPr>
-          <w:b/>
-        </w:rPr>
-        <w:t xml:space="preserve">zwei Mini </w:t>
-      </w:r>
-      <w:proofErr w:type="spellStart"/>
-      <w:r>
-        <w:rPr>
-          <w:b/>
-        </w:rPr>
-        <w:t>Squirrel</w:t>
-      </w:r>
-      <w:proofErr w:type="spellEnd"/>
-      <w:r>
-        <w:rPr>
-          <w:b/>
-        </w:rPr>
-        <w:t xml:space="preserve"> </w:t>
-      </w:r>
-      <w:r>
-        <w:t xml:space="preserve">Stammen die Mini </w:t>
-      </w:r>
-      <w:proofErr w:type="spellStart"/>
-      <w:r>
-        <w:t>Squirrel</w:t>
-      </w:r>
-      <w:proofErr w:type="spellEnd"/>
-      <w:r>
-        <w:t xml:space="preserve"> von den gleichen Master </w:t>
-      </w:r>
-      <w:proofErr w:type="spellStart"/>
-      <w:r>
-        <w:t>Squirrel</w:t>
-      </w:r>
-      <w:proofErr w:type="spellEnd"/>
-      <w:r>
-        <w:t xml:space="preserve">, bleibt der Mini </w:t>
-      </w:r>
-      <w:proofErr w:type="spellStart"/>
-      <w:r>
-        <w:t>Squirrel</w:t>
-      </w:r>
-      <w:proofErr w:type="spellEnd"/>
-      <w:r>
-        <w:t xml:space="preserve"> auf seiner Position. Bei unterschiedlichen Master </w:t>
-      </w:r>
-      <w:proofErr w:type="spellStart"/>
-      <w:r>
-        <w:t>Squirrel</w:t>
-      </w:r>
-      <w:proofErr w:type="spellEnd"/>
-      <w:r>
-        <w:t xml:space="preserve"> sterben beide, dabei wird die Energie </w:t>
-      </w:r>
-      <w:r>
-        <w:t>nicht transferiert.</w:t>
-      </w:r>
-    </w:p>
-    <w:p>
-      <w:pPr>
-        <w:pStyle w:val="Listenabsatz"/>
-        <w:ind w:left="1416"/>
-      </w:pPr>
-    </w:p>
-    <w:p>
-      <w:pPr>
-        <w:pStyle w:val="Listenabsatz"/>
-        <w:ind w:left="1416"/>
-      </w:pPr>
-      <w:r>
-        <w:rPr>
-          <w:b/>
-        </w:rPr>
-        <w:t xml:space="preserve">Zwischen einem </w:t>
-      </w:r>
-      <w:r>
-        <w:rPr>
-          <w:b/>
-        </w:rPr>
-        <w:t>Mini</w:t>
-      </w:r>
-      <w:r>
-        <w:rPr>
-          <w:b/>
-        </w:rPr>
-        <w:t xml:space="preserve"> </w:t>
-      </w:r>
-      <w:proofErr w:type="spellStart"/>
-      <w:r>
-        <w:rPr>
-          <w:b/>
-        </w:rPr>
-        <w:t>Squirrel</w:t>
-      </w:r>
-      <w:proofErr w:type="spellEnd"/>
-      <w:r>
-        <w:rPr>
-          <w:b/>
-        </w:rPr>
-        <w:t xml:space="preserve"> und </w:t>
-      </w:r>
-      <w:r>
-        <w:rPr>
-          <w:b/>
-        </w:rPr>
-        <w:t>eine Plant oder Beast</w:t>
-      </w:r>
-      <w:r>
-        <w:rPr>
-          <w:b/>
-        </w:rPr>
-        <w:t xml:space="preserve"> </w:t>
-      </w:r>
-      <w:r>
-        <w:t xml:space="preserve">Die Plant oder das Beast stirbt und der </w:t>
-      </w:r>
-      <w:r>
-        <w:t>Mini</w:t>
-      </w:r>
-      <w:r>
-        <w:t xml:space="preserve"> </w:t>
-      </w:r>
-      <w:proofErr w:type="spellStart"/>
-      <w:r>
-        <w:t>Squirrel</w:t>
-      </w:r>
-      <w:proofErr w:type="spellEnd"/>
-      <w:r>
-        <w:t xml:space="preserve"> bekommt die Energie. Die Energie wird dem</w:t>
-      </w:r>
-      <w:r>
-        <w:t xml:space="preserve"> Mini</w:t>
-      </w:r>
-      <w:r>
-        <w:t xml:space="preserve"> </w:t>
-      </w:r>
-      <w:proofErr w:type="spellStart"/>
-      <w:r>
-        <w:t>Squirrel</w:t>
-      </w:r>
-      <w:proofErr w:type="spellEnd"/>
-      <w:r>
-        <w:t xml:space="preserve"> gutgeschrieben/abgezogen. </w:t>
-      </w:r>
-      <w:r>
-        <w:t xml:space="preserve">Falls die Energie unter null sinkt, stirbt das Mini </w:t>
+        <w:t xml:space="preserve"> gutgeschrieben/abgezogen. Falls die Energ</w:t>
+      </w:r>
+      <w:bookmarkStart w:id="0" w:name="_GoBack"/>
+      <w:bookmarkEnd w:id="0"/>
+      <w:r>
+        <w:t xml:space="preserve">ie unter null sinkt, stirbt das Mini </w:t>
       </w:r>
       <w:proofErr w:type="spellStart"/>
       <w:r>
@@ -1805,10 +1750,7 @@
       </w:r>
       <w:proofErr w:type="spellEnd"/>
       <w:r>
-        <w:t xml:space="preserve"> verliert die Energie von der Wall. </w:t>
-      </w:r>
-      <w:r>
-        <w:t xml:space="preserve">Falls die Energie unter null sinkt, stirbt das Mini </w:t>
+        <w:t xml:space="preserve"> verliert die Energie von der Wall. Falls die Energie unter null sinkt, stirbt das Mini </w:t>
       </w:r>
       <w:proofErr w:type="spellStart"/>
       <w:r>
@@ -1839,8 +1781,6 @@
       <w:r>
         <w:t>Bei allen anderen Kollision bleibt der Verursacher an seiner Kollision auf seiner Position.</w:t>
       </w:r>
-      <w:bookmarkStart w:id="0" w:name="_GoBack"/>
-      <w:bookmarkEnd w:id="0"/>
     </w:p>
     <w:p>
       <w:pPr>
